--- a/法令ファイル/日本国有鉄道清算事業団の債務等の処理に関する法律施行令/日本国有鉄道清算事業団の債務等の処理に関する法律施行令（平成十年政令第三百三十五号）.docx
+++ b/法令ファイル/日本国有鉄道清算事業団の債務等の処理に関する法律施行令/日本国有鉄道清算事業団の債務等の処理に関する法律施行令（平成十年政令第三百三十五号）.docx
@@ -27,35 +27,23 @@
     </w:p>
     <w:p>
       <w:pPr>
-        <w:pStyle w:val="Heading6"/>
+        <w:pStyle w:val="ListBullet"/>
         <w:ind w:left="880"/>
       </w:pPr>
       <w:r>
         <w:t>一</w:t>
-      </w:r>
-    </w:p>
-    <w:p>
-      <w:pPr>
-        <w:ind w:left="880"/>
-      </w:pPr>
-      <w:r>
+        <w:br/>
         <w:t>法第二条第一項の規定により政府が承継する債務のうち、政府が別表第一の上欄に掲げる日に貸し付けた長期の資金に係るもので、法の施行の日におけるその未償還元金がそれぞれ同表の中欄に掲げる金額であるものにあっては、それぞれ同表の下欄に掲げる日</w:t>
       </w:r>
     </w:p>
     <w:p>
       <w:pPr>
-        <w:pStyle w:val="Heading6"/>
+        <w:pStyle w:val="ListBullet"/>
         <w:ind w:left="880"/>
       </w:pPr>
       <w:r>
         <w:t>二</w:t>
-      </w:r>
-    </w:p>
-    <w:p>
-      <w:pPr>
-        <w:ind w:left="880"/>
-      </w:pPr>
-      <w:r>
+        <w:br/>
         <w:t>法第二条第一項の規定により政府が承継する債務のうち、政府が引き受け、かつ、当該承継の時において保有する債券であってその名称、額面金額及び番号がそれぞれ別表第二の第一欄、第二欄及び第三欄に掲げるものに係るものにあっては、それぞれ同表の第四欄に掲げる日</w:t>
       </w:r>
     </w:p>
@@ -87,35 +75,23 @@
     </w:p>
     <w:p>
       <w:pPr>
-        <w:pStyle w:val="Heading6"/>
+        <w:pStyle w:val="ListBullet"/>
         <w:ind w:left="880"/>
       </w:pPr>
       <w:r>
         <w:t>一</w:t>
-      </w:r>
-    </w:p>
-    <w:p>
-      <w:pPr>
-        <w:ind w:left="880"/>
-      </w:pPr>
-      <w:r>
+        <w:br/>
         <w:t>日本国有鉄道清算事業団の債務等の処理に関する法律の施行に伴う関係政令の整備に関する政令（平成十年政令第三百三十六号）第七条の規定による改正前の日本国有鉄道改革法等施行法の施行に伴う経過措置等に関する政令（昭和六十二年政令第五十三号。以下「改正前施行法経過措置政令」という。）第十三条の二第一項第一号に掲げる額に、負担配分率を乗じて得た額の二分の一に相当する額</w:t>
       </w:r>
     </w:p>
     <w:p>
       <w:pPr>
-        <w:pStyle w:val="Heading6"/>
+        <w:pStyle w:val="ListBullet"/>
         <w:ind w:left="880"/>
       </w:pPr>
       <w:r>
         <w:t>二</w:t>
-      </w:r>
-    </w:p>
-    <w:p>
-      <w:pPr>
-        <w:ind w:left="880"/>
-      </w:pPr>
-      <w:r>
+        <w:br/>
         <w:t>法の施行の日から前号に掲げる額がすべて納付されるまでの間の利子（その額は、資金運用部預託金に付する利子の利率を定める政令（昭和六十二年政令第三十二号）第一条第六号に掲げる利率により生ずるものとして計算する。次条第二項第二号において同じ。）に相当する額</w:t>
       </w:r>
     </w:p>
@@ -164,39 +140,29 @@
       </w:pPr>
       <w:r>
         <w:t>前項の各承継法人が負担する額は、次に掲げる額を合算した額とする。</w:t>
+        <w:br/>
+        <w:t>ただし、日本鉄道共済組合等と承継法人との間に別段の合意がある場合には、この限りでない。</w:t>
       </w:r>
     </w:p>
     <w:p>
       <w:pPr>
-        <w:pStyle w:val="Heading6"/>
+        <w:pStyle w:val="ListBullet"/>
         <w:ind w:left="880"/>
       </w:pPr>
       <w:r>
         <w:t>一</w:t>
-      </w:r>
-    </w:p>
-    <w:p>
-      <w:pPr>
-        <w:ind w:left="880"/>
-      </w:pPr>
-      <w:r>
+        <w:br/>
         <w:t>前条第一項第一号に掲げる額に、昭和六十二年四月一日（指定法人にあっては、その事業の開始日）において当該承継法人（機構法附則第三条第一項の規定による解散前の運輸施設整備事業団にあっては、新幹線鉄道に係る鉄道施設の譲渡等に関する法律第五条第一項の規定による解散前の新幹線鉄道保有機構）に使用される者（役員を含む。）となった負担対象職員（指定法人以外の承継法人にあっては、指定法人の事業の開始日に当該指定法人に使用される者（役員を含む。）となったものを除く。）に係る年金たる給付又は年金たる保険給付に要する費用に関して改正前施行法経過措置政令第十三条の二第二項第一号又は第二号の規定の例によりそれぞれ算定した額の総額を基礎算定額で除して得た率を乗じて得た額</w:t>
       </w:r>
     </w:p>
     <w:p>
       <w:pPr>
-        <w:pStyle w:val="Heading6"/>
+        <w:pStyle w:val="ListBullet"/>
         <w:ind w:left="880"/>
       </w:pPr>
       <w:r>
         <w:t>二</w:t>
-      </w:r>
-    </w:p>
-    <w:p>
-      <w:pPr>
-        <w:ind w:left="880"/>
-      </w:pPr>
-      <w:r>
+        <w:br/>
         <w:t>法の施行の日から前号に掲げる額がすべて納付されるまでの間の利子に相当する額</w:t>
       </w:r>
     </w:p>
@@ -228,52 +194,34 @@
     </w:p>
     <w:p>
       <w:pPr>
-        <w:pStyle w:val="Heading6"/>
+        <w:pStyle w:val="ListBullet"/>
         <w:ind w:left="880"/>
       </w:pPr>
       <w:r>
         <w:t>一</w:t>
-      </w:r>
-    </w:p>
-    <w:p>
-      <w:pPr>
-        <w:ind w:left="880"/>
-      </w:pPr>
-      <w:r>
+        <w:br/>
         <w:t>機構の所有する土地（法附則第二条の規定により日本鉄道建設公団が承継した土地のうち機構法附則第二条第一項の規定により機構が承継するものに限る。）に係る宅地の造成及びこれに関連する施設の整備に係る調査、企画若しくは広報又は測量、設計若しくは工事を行う事業</w:t>
       </w:r>
     </w:p>
     <w:p>
       <w:pPr>
-        <w:pStyle w:val="Heading6"/>
+        <w:pStyle w:val="ListBullet"/>
         <w:ind w:left="880"/>
       </w:pPr>
       <w:r>
         <w:t>二</w:t>
-      </w:r>
-    </w:p>
-    <w:p>
-      <w:pPr>
-        <w:ind w:left="880"/>
-      </w:pPr>
-      <w:r>
+        <w:br/>
         <w:t>機構の所有する資産（法第十三条第一項及び第二項に規定する業務（次条において「特例業務」という。）に係るものに限る。次号において同じ。）の処分を促進するための調査、企画又は広報を行う事業</w:t>
       </w:r>
     </w:p>
     <w:p>
       <w:pPr>
-        <w:pStyle w:val="Heading6"/>
+        <w:pStyle w:val="ListBullet"/>
         <w:ind w:left="880"/>
       </w:pPr>
       <w:r>
         <w:t>三</w:t>
-      </w:r>
-    </w:p>
-    <w:p>
-      <w:pPr>
-        <w:ind w:left="880"/>
-      </w:pPr>
-      <w:r>
+        <w:br/>
         <w:t>機構の所有する資産が処分されるまでの間において、当該資産を管理し、又は有効に利用する事業</w:t>
       </w:r>
     </w:p>
@@ -400,103 +348,67 @@
     </w:p>
     <w:p>
       <w:pPr>
-        <w:pStyle w:val="Heading6"/>
+        <w:pStyle w:val="ListBullet"/>
         <w:ind w:left="880"/>
       </w:pPr>
       <w:r>
         <w:t>一</w:t>
-      </w:r>
-    </w:p>
-    <w:p>
-      <w:pPr>
-        <w:ind w:left="880"/>
-      </w:pPr>
-      <w:r>
+        <w:br/>
         <w:t>特別債券の名称</w:t>
       </w:r>
     </w:p>
     <w:p>
       <w:pPr>
-        <w:pStyle w:val="Heading6"/>
+        <w:pStyle w:val="ListBullet"/>
         <w:ind w:left="880"/>
       </w:pPr>
       <w:r>
         <w:t>二</w:t>
-      </w:r>
-    </w:p>
-    <w:p>
-      <w:pPr>
-        <w:ind w:left="880"/>
-      </w:pPr>
-      <w:r>
+        <w:br/>
         <w:t>特別債券の金額</w:t>
       </w:r>
     </w:p>
     <w:p>
       <w:pPr>
-        <w:pStyle w:val="Heading6"/>
+        <w:pStyle w:val="ListBullet"/>
         <w:ind w:left="880"/>
       </w:pPr>
       <w:r>
         <w:t>三</w:t>
-      </w:r>
-    </w:p>
-    <w:p>
-      <w:pPr>
-        <w:ind w:left="880"/>
-      </w:pPr>
-      <w:r>
+        <w:br/>
         <w:t>特別債券の利率</w:t>
       </w:r>
     </w:p>
     <w:p>
       <w:pPr>
-        <w:pStyle w:val="Heading6"/>
+        <w:pStyle w:val="ListBullet"/>
         <w:ind w:left="880"/>
       </w:pPr>
       <w:r>
         <w:t>四</w:t>
-      </w:r>
-    </w:p>
-    <w:p>
-      <w:pPr>
-        <w:ind w:left="880"/>
-      </w:pPr>
-      <w:r>
+        <w:br/>
         <w:t>特別債券の償還の方法及び期限</w:t>
       </w:r>
     </w:p>
     <w:p>
       <w:pPr>
-        <w:pStyle w:val="Heading6"/>
+        <w:pStyle w:val="ListBullet"/>
         <w:ind w:left="880"/>
       </w:pPr>
       <w:r>
         <w:t>五</w:t>
-      </w:r>
-    </w:p>
-    <w:p>
-      <w:pPr>
-        <w:ind w:left="880"/>
-      </w:pPr>
-      <w:r>
+        <w:br/>
         <w:t>利息の支払の方法及び期限</w:t>
       </w:r>
     </w:p>
     <w:p>
       <w:pPr>
-        <w:pStyle w:val="Heading6"/>
+        <w:pStyle w:val="ListBullet"/>
         <w:ind w:left="880"/>
       </w:pPr>
       <w:r>
         <w:t>六</w:t>
-      </w:r>
-    </w:p>
-    <w:p>
-      <w:pPr>
-        <w:ind w:left="880"/>
-      </w:pPr>
-      <w:r>
+        <w:br/>
         <w:t>管理の委託を受けた会社があるときは、その商号</w:t>
       </w:r>
     </w:p>
@@ -532,69 +444,45 @@
     </w:p>
     <w:p>
       <w:pPr>
-        <w:pStyle w:val="Heading6"/>
+        <w:pStyle w:val="ListBullet"/>
         <w:ind w:left="880"/>
       </w:pPr>
       <w:r>
         <w:t>一</w:t>
-      </w:r>
-    </w:p>
-    <w:p>
-      <w:pPr>
-        <w:ind w:left="880"/>
-      </w:pPr>
-      <w:r>
+        <w:br/>
         <w:t>特別債券の発行の年月日</w:t>
       </w:r>
     </w:p>
     <w:p>
       <w:pPr>
-        <w:pStyle w:val="Heading6"/>
+        <w:pStyle w:val="ListBullet"/>
         <w:ind w:left="880"/>
       </w:pPr>
       <w:r>
         <w:t>二</w:t>
-      </w:r>
-    </w:p>
-    <w:p>
-      <w:pPr>
-        <w:ind w:left="880"/>
-      </w:pPr>
-      <w:r>
+        <w:br/>
         <w:t>特別債券の数及び番号</w:t>
       </w:r>
     </w:p>
     <w:p>
       <w:pPr>
-        <w:pStyle w:val="Heading6"/>
+        <w:pStyle w:val="ListBullet"/>
         <w:ind w:left="880"/>
       </w:pPr>
       <w:r>
         <w:t>三</w:t>
-      </w:r>
-    </w:p>
-    <w:p>
-      <w:pPr>
-        <w:ind w:left="880"/>
-      </w:pPr>
-      <w:r>
+        <w:br/>
         <w:t>前条第二項各号に掲げる事項</w:t>
       </w:r>
     </w:p>
     <w:p>
       <w:pPr>
-        <w:pStyle w:val="Heading6"/>
+        <w:pStyle w:val="ListBullet"/>
         <w:ind w:left="880"/>
       </w:pPr>
       <w:r>
         <w:t>四</w:t>
-      </w:r>
-    </w:p>
-    <w:p>
-      <w:pPr>
-        <w:ind w:left="880"/>
-      </w:pPr>
-      <w:r>
+        <w:br/>
         <w:t>元利金の支払に関する事項</w:t>
       </w:r>
     </w:p>
@@ -608,10 +496,22 @@
         <w:pStyle w:val="Heading1"/>
       </w:pPr>
       <w:r>
-        <w:t>附　則（平成一一年一〇月二七日政令第三三六号）</w:t>
+        <w:t>附則（平成一一年一〇月二七日政令第三三六号）</w:t>
       </w:r>
     </w:p>
     <w:p>
+      <w:pPr>
+        <w:pStyle w:val="Heading5"/>
+        <w:ind w:left="440"/>
+      </w:pPr>
+      <w:r>
+        <w:t>１</w:t>
+      </w:r>
+    </w:p>
+    <w:p>
+      <w:pPr>
+        <w:ind w:left="440"/>
+      </w:pPr>
       <w:r>
         <w:t>この政令は、地方分権の推進を図るための関係法律の整備等に関する法律の施行の日（平成十二年四月一日）から施行する。</w:t>
       </w:r>
@@ -660,7 +560,7 @@
         <w:pStyle w:val="Heading1"/>
       </w:pPr>
       <w:r>
-        <w:t>附　則（平成一二年一一月一七日政令第四八三号）</w:t>
+        <w:t>附則（平成一二年一一月一七日政令第四八三号）</w:t>
       </w:r>
     </w:p>
     <w:p>
@@ -686,7 +586,7 @@
         <w:pStyle w:val="Heading1"/>
       </w:pPr>
       <w:r>
-        <w:t>附　則（平成一三年三月三〇日政令第九八号）</w:t>
+        <w:t>附則（平成一三年三月三〇日政令第九八号）</w:t>
       </w:r>
     </w:p>
     <w:p>
@@ -712,7 +612,7 @@
         <w:pStyle w:val="Heading1"/>
       </w:pPr>
       <w:r>
-        <w:t>附　則（平成一五年六月二七日政令第二九三号）</w:t>
+        <w:t>附則（平成一五年六月二七日政令第二九三号）</w:t>
       </w:r>
     </w:p>
     <w:p>
@@ -738,7 +638,7 @@
         <w:pStyle w:val="Heading1"/>
       </w:pPr>
       <w:r>
-        <w:t>附　則（平成一五年一二月一七日政令第五二三号）</w:t>
+        <w:t>附則（平成一五年一二月一七日政令第五二三号）</w:t>
       </w:r>
     </w:p>
     <w:p>
@@ -777,7 +677,7 @@
         <w:pStyle w:val="Heading1"/>
       </w:pPr>
       <w:r>
-        <w:t>附　則（平成一六年一月三〇日政令第九号）</w:t>
+        <w:t>附則（平成一六年一月三〇日政令第九号）</w:t>
       </w:r>
     </w:p>
     <w:p>
@@ -803,7 +703,7 @@
         <w:pStyle w:val="Heading1"/>
       </w:pPr>
       <w:r>
-        <w:t>附　則（平成一八年一一月六日政令第三五〇号）</w:t>
+        <w:t>附則（平成一八年一一月六日政令第三五〇号）</w:t>
       </w:r>
     </w:p>
     <w:p>
@@ -821,7 +721,7 @@
         <w:pStyle w:val="Heading1"/>
       </w:pPr>
       <w:r>
-        <w:t>附　則（平成一九年八月三日政令第二三三号）</w:t>
+        <w:t>附則（平成一九年八月三日政令第二三三号）</w:t>
       </w:r>
     </w:p>
     <w:p>
@@ -860,7 +760,7 @@
         <w:pStyle w:val="Heading1"/>
       </w:pPr>
       <w:r>
-        <w:t>附　則（平成二三年七月一五日政令第二二〇号）</w:t>
+        <w:t>附則（平成二三年七月一五日政令第二二〇号）</w:t>
       </w:r>
     </w:p>
     <w:p>
@@ -878,7 +778,7 @@
         <w:pStyle w:val="Heading1"/>
       </w:pPr>
       <w:r>
-        <w:t>附　則（平成二六年七月二日政令第二三九号）</w:t>
+        <w:t>附則（平成二六年七月二日政令第二三九号）</w:t>
       </w:r>
     </w:p>
     <w:p>
@@ -896,10 +796,22 @@
         <w:pStyle w:val="Heading1"/>
       </w:pPr>
       <w:r>
-        <w:t>附　則（平成二九年八月一四日政令第二二一号）</w:t>
+        <w:t>附則（平成二九年八月一四日政令第二二一号）</w:t>
       </w:r>
     </w:p>
     <w:p>
+      <w:pPr>
+        <w:pStyle w:val="Heading5"/>
+        <w:ind w:left="440"/>
+      </w:pPr>
+      <w:r>
+        <w:t>１</w:t>
+      </w:r>
+    </w:p>
+    <w:p>
+      <w:pPr>
+        <w:ind w:left="440"/>
+      </w:pPr>
       <w:r>
         <w:t>この政令は、不動産特定共同事業法の一部を改正する法律の施行の日（平成二十九年十二月一日）から施行する。</w:t>
       </w:r>
@@ -924,7 +836,7 @@
     </w:pPr>
     <w:r>
       <w:tab/>
-      <w:t>WeGov v0.1 - FTS141</w:t>
+      <w:t>WeGov v0.2 - FTS141</w:t>
     </w:r>
   </w:p>
 </w:ftr>
